--- a/appendix/report.docx
+++ b/appendix/report.docx
@@ -93,8 +93,9 @@
       <w:r>
         <w:rPr>
           <w:color w:val="000000"/>
-        </w:rPr>
-        <w:t>Информатика</w:t>
+          <w:lang w:val="ru-RU"/>
+        </w:rPr>
+        <w:t>Математической кибернетики и информационных технологий</w:t>
       </w:r>
       <w:r>
         <w:rPr/>
@@ -148,13 +149,7 @@
         <w:rPr>
           <w:b/>
         </w:rPr>
-        <w:t>Отчет по лабораторной работе №</w:t>
-      </w:r>
-      <w:r>
-        <w:rPr>
-          <w:b/>
-        </w:rPr>
-        <w:t>3</w:t>
+        <w:t>Отчет по лабораторной работе №3</w:t>
       </w:r>
     </w:p>
     <w:p>
@@ -375,13 +370,19 @@
         <w:rPr>
           <w:lang w:val="en-GB"/>
         </w:rPr>
-        <w:t xml:space="preserve"> SQL</w:t>
-      </w:r>
-      <w:r>
-        <w:rPr>
-          <w:lang w:val="en-GB"/>
-        </w:rPr>
-        <w:t>.</w:t>
+        <w:t xml:space="preserve"> SQL.</w:t>
+      </w:r>
+    </w:p>
+    <w:p>
+      <w:pPr>
+        <w:pStyle w:val="Normal"/>
+        <w:spacing w:lineRule="auto" w:line="360" w:before="0" w:after="0"/>
+        <w:ind w:hanging="0"/>
+        <w:jc w:val="both"/>
+        <w:rPr/>
+      </w:pPr>
+      <w:r>
+        <w:rPr/>
       </w:r>
     </w:p>
     <w:p>
@@ -546,9 +547,205 @@
       <w:r>
         <w:rPr>
           <w:color w:val="000000"/>
-          <w:lang w:val="ru-RU"/>
-        </w:rPr>
-        <w:t>9. Создать таблицу с установленной связью с другой таблицей</w:t>
+          <w:lang w:val="en-GB"/>
+        </w:rPr>
+        <w:t>8</w:t>
+      </w:r>
+      <w:r>
+        <w:rPr>
+          <w:color w:val="000000"/>
+          <w:lang w:val="ru-RU"/>
+        </w:rPr>
+        <w:t>. Создать таблицу с установленной связью с другой таблицей</w:t>
+      </w:r>
+    </w:p>
+    <w:p>
+      <w:pPr>
+        <w:pStyle w:val="Normal"/>
+        <w:spacing w:lineRule="auto" w:line="240"/>
+        <w:rPr>
+          <w:lang w:val="en-US"/>
+        </w:rPr>
+      </w:pPr>
+      <w:r>
+        <w:rPr>
+          <w:lang w:val="en-US"/>
+        </w:rPr>
+      </w:r>
+    </w:p>
+    <w:p>
+      <w:pPr>
+        <w:pStyle w:val="Normal"/>
+        <w:spacing w:lineRule="auto" w:line="240"/>
+        <w:rPr>
+          <w:b/>
+          <w:b/>
+          <w:bCs/>
+          <w:lang w:val="en-US"/>
+        </w:rPr>
+      </w:pPr>
+      <w:r>
+        <w:rPr>
+          <w:b/>
+          <w:bCs/>
+          <w:lang w:val="en-US"/>
+        </w:rPr>
+        <w:tab/>
+      </w:r>
+      <w:r>
+        <w:rPr>
+          <w:b/>
+          <w:bCs/>
+          <w:lang w:val="ru-RU"/>
+        </w:rPr>
+        <w:t>Домашнее задание</w:t>
+      </w:r>
+    </w:p>
+    <w:p>
+      <w:pPr>
+        <w:pStyle w:val="Normal"/>
+        <w:spacing w:lineRule="auto" w:line="240"/>
+        <w:rPr>
+          <w:rFonts w:ascii="Times New Roman" w:hAnsi="Times New Roman" w:eastAsia="Times New Roman" w:cs="Times New Roman"/>
+          <w:color w:val="auto"/>
+          <w:kern w:val="0"/>
+          <w:sz w:val="28"/>
+          <w:szCs w:val="28"/>
+          <w:lang w:val="ru-RU" w:eastAsia="ru-RU" w:bidi="ar-SA"/>
+        </w:rPr>
+      </w:pPr>
+      <w:r>
+        <w:rPr>
+          <w:rFonts w:eastAsia="Times New Roman" w:cs="Times New Roman"/>
+          <w:color w:val="auto"/>
+          <w:kern w:val="0"/>
+          <w:sz w:val="28"/>
+          <w:szCs w:val="28"/>
+          <w:lang w:val="ru-RU" w:eastAsia="ru-RU" w:bidi="ar-SA"/>
+        </w:rPr>
+        <w:t xml:space="preserve">1. Создать таблицу с информацией о </w:t>
+      </w:r>
+      <w:r>
+        <w:rPr>
+          <w:rFonts w:eastAsia="Times New Roman" w:cs="Times New Roman"/>
+          <w:b w:val="false"/>
+          <w:i w:val="false"/>
+          <w:caps w:val="false"/>
+          <w:smallCaps w:val="false"/>
+          <w:color w:val="auto"/>
+          <w:spacing w:val="0"/>
+          <w:kern w:val="0"/>
+          <w:sz w:val="28"/>
+          <w:szCs w:val="28"/>
+          <w:lang w:val="ru-RU" w:eastAsia="ru-RU" w:bidi="ar-SA"/>
+        </w:rPr>
+        <w:t>кафедре (id, название, деканат)</w:t>
+      </w:r>
+    </w:p>
+    <w:p>
+      <w:pPr>
+        <w:pStyle w:val="Normal"/>
+        <w:spacing w:lineRule="auto" w:line="240"/>
+        <w:rPr>
+          <w:rFonts w:ascii="Times New Roman" w:hAnsi="Times New Roman" w:eastAsia="Times New Roman" w:cs="Times New Roman"/>
+          <w:color w:val="auto"/>
+          <w:kern w:val="0"/>
+          <w:sz w:val="28"/>
+          <w:szCs w:val="28"/>
+          <w:lang w:val="ru-RU" w:eastAsia="ru-RU" w:bidi="ar-SA"/>
+        </w:rPr>
+      </w:pPr>
+      <w:r>
+        <w:rPr>
+          <w:rFonts w:eastAsia="Times New Roman" w:cs="Times New Roman"/>
+          <w:color w:val="auto"/>
+          <w:kern w:val="0"/>
+          <w:sz w:val="28"/>
+          <w:szCs w:val="28"/>
+          <w:lang w:val="ru-RU" w:eastAsia="ru-RU" w:bidi="ar-SA"/>
+        </w:rPr>
+        <w:t xml:space="preserve">2. Создать таблицу с информацией о </w:t>
+      </w:r>
+      <w:r>
+        <w:rPr>
+          <w:rFonts w:eastAsia="Times New Roman" w:cs="Times New Roman"/>
+          <w:b w:val="false"/>
+          <w:i w:val="false"/>
+          <w:caps w:val="false"/>
+          <w:smallCaps w:val="false"/>
+          <w:color w:val="auto"/>
+          <w:spacing w:val="0"/>
+          <w:kern w:val="0"/>
+          <w:sz w:val="28"/>
+          <w:szCs w:val="28"/>
+          <w:lang w:val="ru-RU" w:eastAsia="ru-RU" w:bidi="ar-SA"/>
+        </w:rPr>
+        <w:t>студенческой группе (id, название, кафедра)</w:t>
+      </w:r>
+    </w:p>
+    <w:p>
+      <w:pPr>
+        <w:pStyle w:val="Normal"/>
+        <w:spacing w:lineRule="auto" w:line="240"/>
+        <w:rPr>
+          <w:rFonts w:ascii="Times New Roman" w:hAnsi="Times New Roman" w:eastAsia="Times New Roman" w:cs="Times New Roman"/>
+          <w:color w:val="auto"/>
+          <w:kern w:val="0"/>
+          <w:sz w:val="28"/>
+          <w:szCs w:val="28"/>
+          <w:lang w:val="ru-RU" w:eastAsia="ru-RU" w:bidi="ar-SA"/>
+        </w:rPr>
+      </w:pPr>
+      <w:r>
+        <w:rPr>
+          <w:rFonts w:eastAsia="Times New Roman" w:cs="Times New Roman"/>
+          <w:color w:val="auto"/>
+          <w:kern w:val="0"/>
+          <w:sz w:val="28"/>
+          <w:szCs w:val="28"/>
+          <w:lang w:val="ru-RU" w:eastAsia="ru-RU" w:bidi="ar-SA"/>
+        </w:rPr>
+        <w:t xml:space="preserve">3. Создать таблицу с информацией о </w:t>
+      </w:r>
+      <w:r>
+        <w:rPr>
+          <w:rFonts w:eastAsia="Times New Roman" w:cs="Times New Roman"/>
+          <w:b w:val="false"/>
+          <w:i w:val="false"/>
+          <w:caps w:val="false"/>
+          <w:smallCaps w:val="false"/>
+          <w:color w:val="auto"/>
+          <w:spacing w:val="0"/>
+          <w:kern w:val="0"/>
+          <w:sz w:val="28"/>
+          <w:szCs w:val="28"/>
+          <w:lang w:val="ru-RU" w:eastAsia="ru-RU" w:bidi="ar-SA"/>
+        </w:rPr>
+        <w:t>студентах (id, имя, паспортные данные, группа)</w:t>
+      </w:r>
+    </w:p>
+    <w:p>
+      <w:pPr>
+        <w:pStyle w:val="TextBody"/>
+        <w:rPr>
+          <w:rFonts w:ascii="Times New Roman" w:hAnsi="Times New Roman" w:eastAsia="Times New Roman" w:cs="Times New Roman"/>
+          <w:color w:val="auto"/>
+          <w:kern w:val="0"/>
+          <w:sz w:val="28"/>
+          <w:szCs w:val="28"/>
+          <w:lang w:val="ru-RU" w:eastAsia="ru-RU" w:bidi="ar-SA"/>
+        </w:rPr>
+      </w:pPr>
+      <w:r>
+        <w:rPr>
+          <w:rFonts w:eastAsia="Times New Roman" w:cs="Times New Roman"/>
+          <w:color w:val="auto"/>
+          <w:kern w:val="0"/>
+          <w:sz w:val="28"/>
+          <w:szCs w:val="28"/>
+          <w:lang w:val="ru-RU" w:eastAsia="ru-RU" w:bidi="ar-SA"/>
+        </w:rPr>
+        <w:t>4.  Между всеми таблицами должны быть связи. Заполнить таблицу кафдера 2 записями, таблицу групп 4 записями (по 2 группы на кафедру) и в таблицу студенты по 5 студентов на группу.</w:t>
       </w:r>
       <w:r>
         <w:br w:type="page"/>
@@ -586,13 +783,6 @@
         </w:rPr>
       </w:pPr>
       <w:r>
-        <w:rPr>
-          <w:b/>
-          <w:bCs/>
-          <w:color w:val="000000"/>
-          <w:sz w:val="27"/>
-          <w:szCs w:val="27"/>
-        </w:rPr>
         <w:drawing>
           <wp:anchor behindDoc="0" distT="0" distB="0" distL="0" distR="0" simplePos="0" locked="0" layoutInCell="0" allowOverlap="1" relativeHeight="2">
             <wp:simplePos x="0" y="0"/>
@@ -672,18 +862,7 @@
           <w:szCs w:val="27"/>
           <w:lang w:val="ru-RU"/>
         </w:rPr>
-        <w:t xml:space="preserve">Рисунок 1.1 — </w:t>
-      </w:r>
-      <w:r>
-        <w:rPr>
-          <w:b w:val="false"/>
-          <w:bCs w:val="false"/>
-          <w:color w:val="000000"/>
-          <w:sz w:val="27"/>
-          <w:szCs w:val="27"/>
-          <w:lang w:val="ru-RU"/>
-        </w:rPr>
-        <w:t xml:space="preserve">результат выполнения команды </w:t>
+        <w:t xml:space="preserve">Рисунок 1.1 — результат выполнения команды </w:t>
       </w:r>
       <w:r>
         <w:rPr>
@@ -836,7 +1015,10 @@
         </w:rPr>
       </w:pPr>
       <w:r>
-        <w:rPr/>
+        <w:rPr>
+          <w:b w:val="false"/>
+          <w:bCs w:val="false"/>
+        </w:rPr>
       </w:r>
     </w:p>
     <w:p>
@@ -852,7 +1034,10 @@
         </w:rPr>
       </w:pPr>
       <w:r>
-        <w:rPr/>
+        <w:rPr>
+          <w:b w:val="false"/>
+          <w:bCs w:val="false"/>
+        </w:rPr>
         <w:drawing>
           <wp:anchor behindDoc="0" distT="0" distB="0" distL="0" distR="0" simplePos="0" locked="0" layoutInCell="0" allowOverlap="1" relativeHeight="4">
             <wp:simplePos x="0" y="0"/>
@@ -913,7 +1098,10 @@
         </w:rPr>
       </w:pPr>
       <w:r>
-        <w:rPr/>
+        <w:rPr>
+          <w:b w:val="false"/>
+          <w:bCs w:val="false"/>
+        </w:rPr>
       </w:r>
     </w:p>
     <w:p>
@@ -929,7 +1117,10 @@
         </w:rPr>
       </w:pPr>
       <w:r>
-        <w:rPr/>
+        <w:rPr>
+          <w:b w:val="false"/>
+          <w:bCs w:val="false"/>
+        </w:rPr>
       </w:r>
     </w:p>
     <w:p>
@@ -1009,17 +1200,7 @@
           <w:szCs w:val="27"/>
         </w:rPr>
         <w:tab/>
-        <w:t xml:space="preserve">Задание </w:t>
-      </w:r>
-      <w:r>
-        <w:rPr>
-          <w:b/>
-          <w:bCs/>
-          <w:color w:val="000000"/>
-          <w:sz w:val="27"/>
-          <w:szCs w:val="27"/>
-        </w:rPr>
-        <w:t>2</w:t>
+        <w:t>Задание 2</w:t>
       </w:r>
     </w:p>
     <w:p>
@@ -1112,18 +1293,7 @@
           <w:szCs w:val="27"/>
           <w:lang w:val="ru-RU"/>
         </w:rPr>
-        <w:t xml:space="preserve"> — </w:t>
-      </w:r>
-      <w:r>
-        <w:rPr>
-          <w:b w:val="false"/>
-          <w:bCs w:val="false"/>
-          <w:color w:val="000000"/>
-          <w:sz w:val="27"/>
-          <w:szCs w:val="27"/>
-          <w:lang w:val="ru-RU"/>
-        </w:rPr>
-        <w:t>создание базы данных и подключение к ней</w:t>
+        <w:t xml:space="preserve"> — создание базы данных и подключение к ней</w:t>
       </w:r>
     </w:p>
     <w:p>
@@ -1139,7 +1309,10 @@
         </w:rPr>
       </w:pPr>
       <w:r>
-        <w:rPr/>
+        <w:rPr>
+          <w:b w:val="false"/>
+          <w:bCs w:val="false"/>
+        </w:rPr>
       </w:r>
       <w:r>
         <w:br w:type="page"/>
@@ -1162,17 +1335,7 @@
           <w:szCs w:val="27"/>
         </w:rPr>
         <w:tab/>
-        <w:t xml:space="preserve">Задание </w:t>
-      </w:r>
-      <w:r>
-        <w:rPr>
-          <w:b/>
-          <w:bCs/>
-          <w:color w:val="000000"/>
-          <w:sz w:val="27"/>
-          <w:szCs w:val="27"/>
-        </w:rPr>
-        <w:t>3</w:t>
+        <w:t>Задание 3</w:t>
       </w:r>
     </w:p>
     <w:p>
@@ -1265,18 +1428,7 @@
           <w:szCs w:val="27"/>
           <w:lang w:val="ru-RU"/>
         </w:rPr>
-        <w:t xml:space="preserve"> — </w:t>
-      </w:r>
-      <w:r>
-        <w:rPr>
-          <w:b w:val="false"/>
-          <w:bCs w:val="false"/>
-          <w:color w:val="000000"/>
-          <w:sz w:val="27"/>
-          <w:szCs w:val="27"/>
-          <w:lang w:val="ru-RU"/>
-        </w:rPr>
-        <w:t>создание новой таблицы</w:t>
+        <w:t xml:space="preserve"> — создание новой таблицы</w:t>
       </w:r>
     </w:p>
     <w:p>
@@ -1292,7 +1444,10 @@
         </w:rPr>
       </w:pPr>
       <w:r>
-        <w:rPr/>
+        <w:rPr>
+          <w:b w:val="false"/>
+          <w:bCs w:val="false"/>
+        </w:rPr>
       </w:r>
       <w:r>
         <w:br w:type="page"/>
@@ -1315,17 +1470,7 @@
           <w:szCs w:val="27"/>
         </w:rPr>
         <w:tab/>
-        <w:t xml:space="preserve">Задание </w:t>
-      </w:r>
-      <w:r>
-        <w:rPr>
-          <w:b/>
-          <w:bCs/>
-          <w:color w:val="000000"/>
-          <w:sz w:val="27"/>
-          <w:szCs w:val="27"/>
-        </w:rPr>
-        <w:t>4</w:t>
+        <w:t>Задание 4</w:t>
       </w:r>
     </w:p>
     <w:p>
@@ -1418,18 +1563,7 @@
           <w:szCs w:val="27"/>
           <w:lang w:val="ru-RU"/>
         </w:rPr>
-        <w:t xml:space="preserve"> — </w:t>
-      </w:r>
-      <w:r>
-        <w:rPr>
-          <w:b w:val="false"/>
-          <w:bCs w:val="false"/>
-          <w:color w:val="000000"/>
-          <w:sz w:val="27"/>
-          <w:szCs w:val="27"/>
-          <w:lang w:val="ru-RU"/>
-        </w:rPr>
-        <w:t>добавление записи в таблицу</w:t>
+        <w:t xml:space="preserve"> — добавление записи в таблицу</w:t>
       </w:r>
     </w:p>
     <w:p>
@@ -1445,7 +1579,10 @@
         </w:rPr>
       </w:pPr>
       <w:r>
-        <w:rPr/>
+        <w:rPr>
+          <w:b w:val="false"/>
+          <w:bCs w:val="false"/>
+        </w:rPr>
       </w:r>
       <w:r>
         <w:br w:type="page"/>
@@ -1572,18 +1709,7 @@
           <w:szCs w:val="27"/>
           <w:lang w:val="ru-RU"/>
         </w:rPr>
-        <w:t xml:space="preserve"> — </w:t>
-      </w:r>
-      <w:r>
-        <w:rPr>
-          <w:b w:val="false"/>
-          <w:bCs w:val="false"/>
-          <w:color w:val="000000"/>
-          <w:sz w:val="27"/>
-          <w:szCs w:val="27"/>
-          <w:lang w:val="ru-RU"/>
-        </w:rPr>
-        <w:t>выборка данных из таблицы</w:t>
+        <w:t xml:space="preserve"> — выборка данных из таблицы</w:t>
       </w:r>
     </w:p>
     <w:p>
@@ -1599,7 +1725,10 @@
         </w:rPr>
       </w:pPr>
       <w:r>
-        <w:rPr/>
+        <w:rPr>
+          <w:b w:val="false"/>
+          <w:bCs w:val="false"/>
+        </w:rPr>
       </w:r>
       <w:r>
         <w:br w:type="page"/>
@@ -1726,18 +1855,7 @@
           <w:szCs w:val="27"/>
           <w:lang w:val="ru-RU"/>
         </w:rPr>
-        <w:t xml:space="preserve"> — </w:t>
-      </w:r>
-      <w:r>
-        <w:rPr>
-          <w:b w:val="false"/>
-          <w:bCs w:val="false"/>
-          <w:color w:val="000000"/>
-          <w:sz w:val="27"/>
-          <w:szCs w:val="27"/>
-          <w:lang w:val="ru-RU"/>
-        </w:rPr>
-        <w:t>удаление записи из таблицы</w:t>
+        <w:t xml:space="preserve"> — удаление записи из таблицы</w:t>
       </w:r>
     </w:p>
     <w:p>
@@ -1753,7 +1871,10 @@
         </w:rPr>
       </w:pPr>
       <w:r>
-        <w:rPr/>
+        <w:rPr>
+          <w:b w:val="false"/>
+          <w:bCs w:val="false"/>
+        </w:rPr>
       </w:r>
       <w:r>
         <w:br w:type="page"/>
@@ -1880,18 +2001,7 @@
           <w:szCs w:val="27"/>
           <w:lang w:val="ru-RU"/>
         </w:rPr>
-        <w:t xml:space="preserve"> — </w:t>
-      </w:r>
-      <w:r>
-        <w:rPr>
-          <w:b w:val="false"/>
-          <w:bCs w:val="false"/>
-          <w:color w:val="000000"/>
-          <w:sz w:val="27"/>
-          <w:szCs w:val="27"/>
-          <w:lang w:val="ru-RU"/>
-        </w:rPr>
-        <w:t>обновление данных в таблицей</w:t>
+        <w:t xml:space="preserve"> — обновление данных в таблицей</w:t>
       </w:r>
     </w:p>
     <w:p>
@@ -1907,7 +2017,10 @@
         </w:rPr>
       </w:pPr>
       <w:r>
-        <w:rPr/>
+        <w:rPr>
+          <w:b w:val="false"/>
+          <w:bCs w:val="false"/>
+        </w:rPr>
       </w:r>
       <w:r>
         <w:br w:type="page"/>
@@ -2077,6 +2190,96 @@
           <w:lang w:val="ru-RU"/>
         </w:rPr>
         <w:t>запроса, но в рамках данной лабораторной работы я считаю это излишним.</w:t>
+      </w:r>
+    </w:p>
+    <w:p>
+      <w:pPr>
+        <w:pStyle w:val="Normal"/>
+        <w:spacing w:lineRule="auto" w:line="360" w:before="0" w:after="0"/>
+        <w:ind w:hanging="0"/>
+        <w:jc w:val="both"/>
+        <w:rPr>
+          <w:b w:val="false"/>
+          <w:b w:val="false"/>
+          <w:bCs w:val="false"/>
+        </w:rPr>
+      </w:pPr>
+      <w:r>
+        <w:rPr>
+          <w:b w:val="false"/>
+          <w:bCs w:val="false"/>
+          <w:color w:val="000000"/>
+          <w:sz w:val="27"/>
+          <w:szCs w:val="27"/>
+          <w:lang w:val="ru-RU"/>
+        </w:rPr>
+        <w:tab/>
+      </w:r>
+      <w:r>
+        <w:rPr>
+          <w:b w:val="false"/>
+          <w:bCs w:val="false"/>
+          <w:color w:val="000000"/>
+          <w:sz w:val="27"/>
+          <w:szCs w:val="27"/>
+          <w:lang w:val="ru-RU"/>
+        </w:rPr>
+        <w:t xml:space="preserve">Посчитаем, что мы создали таблицу </w:t>
+      </w:r>
+      <w:r>
+        <w:rPr>
+          <w:b w:val="false"/>
+          <w:bCs w:val="false"/>
+          <w:color w:val="000000"/>
+          <w:sz w:val="27"/>
+          <w:szCs w:val="27"/>
+          <w:lang w:val="en-US"/>
+        </w:rPr>
+        <w:t xml:space="preserve">student_group </w:t>
+      </w:r>
+      <w:r>
+        <w:rPr>
+          <w:b w:val="false"/>
+          <w:bCs w:val="false"/>
+          <w:color w:val="000000"/>
+          <w:sz w:val="27"/>
+          <w:szCs w:val="27"/>
+          <w:lang w:val="ru-RU"/>
+        </w:rPr>
+        <w:t xml:space="preserve">правильно: с </w:t>
+      </w:r>
+      <w:r>
+        <w:rPr>
+          <w:b w:val="false"/>
+          <w:bCs w:val="false"/>
+          <w:color w:val="000000"/>
+          <w:sz w:val="27"/>
+          <w:szCs w:val="27"/>
+          <w:lang w:val="en-US"/>
+        </w:rPr>
+        <w:t xml:space="preserve">UNIQUE </w:t>
+      </w:r>
+      <w:r>
+        <w:rPr>
+          <w:b w:val="false"/>
+          <w:bCs w:val="false"/>
+          <w:color w:val="000000"/>
+          <w:sz w:val="27"/>
+          <w:szCs w:val="27"/>
+          <w:lang w:val="ru-RU"/>
+        </w:rPr>
+        <w:t xml:space="preserve">ограничением на поле </w:t>
+      </w:r>
+      <w:r>
+        <w:rPr>
+          <w:b w:val="false"/>
+          <w:bCs w:val="false"/>
+          <w:color w:val="000000"/>
+          <w:sz w:val="27"/>
+          <w:szCs w:val="27"/>
+          <w:lang w:val="en-US"/>
+        </w:rPr>
+        <w:t>numb</w:t>
       </w:r>
     </w:p>
     <w:p>
@@ -2169,18 +2372,1192 @@
           <w:szCs w:val="27"/>
           <w:lang w:val="ru-RU"/>
         </w:rPr>
-        <w:t xml:space="preserve"> — </w:t>
-      </w:r>
-      <w:r>
-        <w:rPr>
-          <w:b w:val="false"/>
-          <w:bCs w:val="false"/>
-          <w:color w:val="000000"/>
-          <w:sz w:val="27"/>
-          <w:szCs w:val="27"/>
-          <w:lang w:val="ru-RU"/>
-        </w:rPr>
-        <w:t>обновление данных в таблицей</w:t>
+        <w:t xml:space="preserve"> — обновление данных в таблицей</w:t>
+      </w:r>
+      <w:r>
+        <w:br w:type="page"/>
+      </w:r>
+    </w:p>
+    <w:p>
+      <w:pPr>
+        <w:pStyle w:val="Normal"/>
+        <w:spacing w:lineRule="auto" w:line="360" w:before="0" w:after="0"/>
+        <w:ind w:hanging="0"/>
+        <w:jc w:val="left"/>
+        <w:rPr/>
+      </w:pPr>
+      <w:r>
+        <w:rPr/>
+        <w:tab/>
+      </w:r>
+      <w:r>
+        <w:rPr>
+          <w:b/>
+          <w:bCs/>
+        </w:rPr>
+        <w:t>Домашнее задание 1</w:t>
+      </w:r>
+    </w:p>
+    <w:p>
+      <w:pPr>
+        <w:pStyle w:val="Normal"/>
+        <w:spacing w:lineRule="auto" w:line="360" w:before="0" w:after="0"/>
+        <w:ind w:hanging="0"/>
+        <w:jc w:val="left"/>
+        <w:rPr>
+          <w:b/>
+          <w:b/>
+          <w:bCs/>
+        </w:rPr>
+      </w:pPr>
+      <w:r>
+        <w:rPr/>
+      </w:r>
+    </w:p>
+    <w:p>
+      <w:pPr>
+        <w:pStyle w:val="Normal"/>
+        <w:spacing w:lineRule="auto" w:line="360" w:before="0" w:after="0"/>
+        <w:ind w:hanging="0"/>
+        <w:jc w:val="left"/>
+        <w:rPr>
+          <w:b w:val="false"/>
+          <w:b w:val="false"/>
+          <w:bCs w:val="false"/>
+        </w:rPr>
+      </w:pPr>
+      <w:r>
+        <w:rPr>
+          <w:b w:val="false"/>
+          <w:bCs w:val="false"/>
+        </w:rPr>
+        <w:tab/>
+      </w:r>
+      <w:r>
+        <w:rPr>
+          <w:b w:val="false"/>
+          <w:bCs w:val="false"/>
+        </w:rPr>
+        <w:t>Помимо таблицы с информацией о кафедре я также счел целесообразным создать таблицу «деканат», так как один деканат может контролировать несколько кафедр — если бы у нас не было таблицы с информацией о кафедре, то в таком случае наши таблицы не находились бы в третьей нормальной форме:</w:t>
+      </w:r>
+    </w:p>
+    <w:p>
+      <w:pPr>
+        <w:pStyle w:val="Normal"/>
+        <w:spacing w:lineRule="auto" w:line="360" w:before="0" w:after="0"/>
+        <w:ind w:hanging="0"/>
+        <w:jc w:val="left"/>
+        <w:rPr>
+          <w:b w:val="false"/>
+          <w:b w:val="false"/>
+          <w:bCs w:val="false"/>
+        </w:rPr>
+      </w:pPr>
+      <w:r>
+        <w:rPr>
+          <w:b w:val="false"/>
+          <w:bCs w:val="false"/>
+        </w:rPr>
+      </w:r>
+    </w:p>
+    <w:p>
+      <w:pPr>
+        <w:pStyle w:val="Normal"/>
+        <w:spacing w:lineRule="auto" w:line="360" w:before="0" w:after="0"/>
+        <w:ind w:hanging="0"/>
+        <w:jc w:val="left"/>
+        <w:rPr>
+          <w:b w:val="false"/>
+          <w:b w:val="false"/>
+          <w:bCs w:val="false"/>
+        </w:rPr>
+      </w:pPr>
+      <w:r>
+        <w:rPr>
+          <w:b w:val="false"/>
+          <w:bCs w:val="false"/>
+        </w:rPr>
+        <w:drawing>
+          <wp:anchor behindDoc="0" distT="0" distB="0" distL="0" distR="0" simplePos="0" locked="0" layoutInCell="0" allowOverlap="1" relativeHeight="12">
+            <wp:simplePos x="0" y="0"/>
+            <wp:positionH relativeFrom="column">
+              <wp:align>center</wp:align>
+            </wp:positionH>
+            <wp:positionV relativeFrom="paragraph">
+              <wp:posOffset>635</wp:posOffset>
+            </wp:positionV>
+            <wp:extent cx="3629660" cy="752475"/>
+            <wp:effectExtent l="0" t="0" r="0" b="0"/>
+            <wp:wrapSquare wrapText="largest"/>
+            <wp:docPr id="11" name="Image2" descr=""/>
+            <wp:cNvGraphicFramePr>
+              <a:graphicFrameLocks xmlns:a="http://schemas.openxmlformats.org/drawingml/2006/main" noChangeAspect="1"/>
+            </wp:cNvGraphicFramePr>
+            <a:graphic xmlns:a="http://schemas.openxmlformats.org/drawingml/2006/main">
+              <a:graphicData uri="http://schemas.openxmlformats.org/drawingml/2006/picture">
+                <pic:pic xmlns:pic="http://schemas.openxmlformats.org/drawingml/2006/picture">
+                  <pic:nvPicPr>
+                    <pic:cNvPr id="11" name="Image2" descr=""/>
+                    <pic:cNvPicPr>
+                      <a:picLocks noChangeAspect="1" noChangeArrowheads="1"/>
+                    </pic:cNvPicPr>
+                  </pic:nvPicPr>
+                  <pic:blipFill>
+                    <a:blip r:embed="rId12"/>
+                    <a:stretch>
+                      <a:fillRect/>
+                    </a:stretch>
+                  </pic:blipFill>
+                  <pic:spPr bwMode="auto">
+                    <a:xfrm>
+                      <a:off x="0" y="0"/>
+                      <a:ext cx="3629660" cy="752475"/>
+                    </a:xfrm>
+                    <a:prstGeom prst="rect">
+                      <a:avLst/>
+                    </a:prstGeom>
+                  </pic:spPr>
+                </pic:pic>
+              </a:graphicData>
+            </a:graphic>
+          </wp:anchor>
+        </w:drawing>
+      </w:r>
+    </w:p>
+    <w:p>
+      <w:pPr>
+        <w:pStyle w:val="Normal"/>
+        <w:spacing w:lineRule="auto" w:line="360" w:before="0" w:after="0"/>
+        <w:ind w:hanging="0"/>
+        <w:jc w:val="left"/>
+        <w:rPr>
+          <w:b w:val="false"/>
+          <w:b w:val="false"/>
+          <w:bCs w:val="false"/>
+        </w:rPr>
+      </w:pPr>
+      <w:r>
+        <w:rPr>
+          <w:b w:val="false"/>
+          <w:bCs w:val="false"/>
+        </w:rPr>
+      </w:r>
+    </w:p>
+    <w:p>
+      <w:pPr>
+        <w:pStyle w:val="Normal"/>
+        <w:spacing w:lineRule="auto" w:line="360" w:before="0" w:after="0"/>
+        <w:ind w:hanging="0"/>
+        <w:jc w:val="left"/>
+        <w:rPr>
+          <w:b w:val="false"/>
+          <w:b w:val="false"/>
+          <w:bCs w:val="false"/>
+        </w:rPr>
+      </w:pPr>
+      <w:r>
+        <w:rPr>
+          <w:b w:val="false"/>
+          <w:bCs w:val="false"/>
+        </w:rPr>
+      </w:r>
+    </w:p>
+    <w:p>
+      <w:pPr>
+        <w:pStyle w:val="Normal"/>
+        <w:spacing w:lineRule="auto" w:line="360" w:before="0" w:after="0"/>
+        <w:ind w:hanging="0"/>
+        <w:jc w:val="center"/>
+        <w:rPr>
+          <w:b w:val="false"/>
+          <w:b w:val="false"/>
+          <w:bCs w:val="false"/>
+        </w:rPr>
+      </w:pPr>
+      <w:r>
+        <w:rPr>
+          <w:b w:val="false"/>
+          <w:bCs w:val="false"/>
+        </w:rPr>
+        <w:t>Рисунок 9.1 — определение таблицы с информацией о кафедре</w:t>
+      </w:r>
+    </w:p>
+    <w:p>
+      <w:pPr>
+        <w:pStyle w:val="Normal"/>
+        <w:spacing w:lineRule="auto" w:line="360" w:before="0" w:after="0"/>
+        <w:ind w:hanging="0"/>
+        <w:jc w:val="left"/>
+        <w:rPr>
+          <w:b w:val="false"/>
+          <w:b w:val="false"/>
+          <w:bCs w:val="false"/>
+        </w:rPr>
+      </w:pPr>
+      <w:r>
+        <w:rPr>
+          <w:b w:val="false"/>
+          <w:bCs w:val="false"/>
+        </w:rPr>
+      </w:r>
+    </w:p>
+    <w:p>
+      <w:pPr>
+        <w:pStyle w:val="Normal"/>
+        <w:spacing w:lineRule="auto" w:line="360" w:before="0" w:after="0"/>
+        <w:ind w:hanging="0"/>
+        <w:jc w:val="left"/>
+        <w:rPr>
+          <w:b w:val="false"/>
+          <w:b w:val="false"/>
+          <w:bCs w:val="false"/>
+        </w:rPr>
+      </w:pPr>
+      <w:r>
+        <w:rPr>
+          <w:b w:val="false"/>
+          <w:bCs w:val="false"/>
+        </w:rPr>
+        <w:drawing>
+          <wp:anchor behindDoc="0" distT="0" distB="0" distL="0" distR="0" simplePos="0" locked="0" layoutInCell="0" allowOverlap="1" relativeHeight="13">
+            <wp:simplePos x="0" y="0"/>
+            <wp:positionH relativeFrom="column">
+              <wp:align>center</wp:align>
+            </wp:positionH>
+            <wp:positionV relativeFrom="paragraph">
+              <wp:posOffset>635</wp:posOffset>
+            </wp:positionV>
+            <wp:extent cx="3658235" cy="952500"/>
+            <wp:effectExtent l="0" t="0" r="0" b="0"/>
+            <wp:wrapSquare wrapText="largest"/>
+            <wp:docPr id="12" name="Image3" descr=""/>
+            <wp:cNvGraphicFramePr>
+              <a:graphicFrameLocks xmlns:a="http://schemas.openxmlformats.org/drawingml/2006/main" noChangeAspect="1"/>
+            </wp:cNvGraphicFramePr>
+            <a:graphic xmlns:a="http://schemas.openxmlformats.org/drawingml/2006/main">
+              <a:graphicData uri="http://schemas.openxmlformats.org/drawingml/2006/picture">
+                <pic:pic xmlns:pic="http://schemas.openxmlformats.org/drawingml/2006/picture">
+                  <pic:nvPicPr>
+                    <pic:cNvPr id="12" name="Image3" descr=""/>
+                    <pic:cNvPicPr>
+                      <a:picLocks noChangeAspect="1" noChangeArrowheads="1"/>
+                    </pic:cNvPicPr>
+                  </pic:nvPicPr>
+                  <pic:blipFill>
+                    <a:blip r:embed="rId13"/>
+                    <a:stretch>
+                      <a:fillRect/>
+                    </a:stretch>
+                  </pic:blipFill>
+                  <pic:spPr bwMode="auto">
+                    <a:xfrm>
+                      <a:off x="0" y="0"/>
+                      <a:ext cx="3658235" cy="952500"/>
+                    </a:xfrm>
+                    <a:prstGeom prst="rect">
+                      <a:avLst/>
+                    </a:prstGeom>
+                  </pic:spPr>
+                </pic:pic>
+              </a:graphicData>
+            </a:graphic>
+          </wp:anchor>
+        </w:drawing>
+      </w:r>
+    </w:p>
+    <w:p>
+      <w:pPr>
+        <w:pStyle w:val="Normal"/>
+        <w:spacing w:lineRule="auto" w:line="360" w:before="0" w:after="0"/>
+        <w:ind w:hanging="0"/>
+        <w:jc w:val="left"/>
+        <w:rPr>
+          <w:b w:val="false"/>
+          <w:b w:val="false"/>
+          <w:bCs w:val="false"/>
+        </w:rPr>
+      </w:pPr>
+      <w:r>
+        <w:rPr>
+          <w:b w:val="false"/>
+          <w:bCs w:val="false"/>
+        </w:rPr>
+      </w:r>
+    </w:p>
+    <w:p>
+      <w:pPr>
+        <w:pStyle w:val="Normal"/>
+        <w:spacing w:lineRule="auto" w:line="360" w:before="0" w:after="0"/>
+        <w:ind w:hanging="0"/>
+        <w:jc w:val="left"/>
+        <w:rPr>
+          <w:b w:val="false"/>
+          <w:b w:val="false"/>
+          <w:bCs w:val="false"/>
+        </w:rPr>
+      </w:pPr>
+      <w:r>
+        <w:rPr>
+          <w:b w:val="false"/>
+          <w:bCs w:val="false"/>
+        </w:rPr>
+      </w:r>
+    </w:p>
+    <w:p>
+      <w:pPr>
+        <w:pStyle w:val="Normal"/>
+        <w:spacing w:lineRule="auto" w:line="360" w:before="0" w:after="0"/>
+        <w:ind w:hanging="0"/>
+        <w:jc w:val="left"/>
+        <w:rPr>
+          <w:b w:val="false"/>
+          <w:b w:val="false"/>
+          <w:bCs w:val="false"/>
+        </w:rPr>
+      </w:pPr>
+      <w:r>
+        <w:rPr>
+          <w:b w:val="false"/>
+          <w:bCs w:val="false"/>
+        </w:rPr>
+      </w:r>
+    </w:p>
+    <w:p>
+      <w:pPr>
+        <w:pStyle w:val="Normal"/>
+        <w:spacing w:lineRule="auto" w:line="360" w:before="0" w:after="0"/>
+        <w:ind w:hanging="0"/>
+        <w:jc w:val="center"/>
+        <w:rPr>
+          <w:b w:val="false"/>
+          <w:b w:val="false"/>
+          <w:bCs w:val="false"/>
+        </w:rPr>
+      </w:pPr>
+      <w:r>
+        <w:rPr>
+          <w:b w:val="false"/>
+          <w:bCs w:val="false"/>
+        </w:rPr>
+        <w:t>Рисунок 9.2 — определение таблицы с информацией о факультете</w:t>
+      </w:r>
+    </w:p>
+    <w:p>
+      <w:pPr>
+        <w:pStyle w:val="Normal"/>
+        <w:spacing w:lineRule="auto" w:line="360" w:before="0" w:after="0"/>
+        <w:ind w:hanging="0"/>
+        <w:jc w:val="left"/>
+        <w:rPr>
+          <w:b w:val="false"/>
+          <w:b w:val="false"/>
+          <w:bCs w:val="false"/>
+        </w:rPr>
+      </w:pPr>
+      <w:r>
+        <w:rPr>
+          <w:b w:val="false"/>
+          <w:bCs w:val="false"/>
+        </w:rPr>
+      </w:r>
+    </w:p>
+    <w:p>
+      <w:pPr>
+        <w:pStyle w:val="Normal"/>
+        <w:spacing w:lineRule="auto" w:line="360" w:before="0" w:after="0"/>
+        <w:ind w:hanging="0"/>
+        <w:jc w:val="left"/>
+        <w:rPr>
+          <w:b w:val="false"/>
+          <w:b w:val="false"/>
+          <w:bCs w:val="false"/>
+        </w:rPr>
+      </w:pPr>
+      <w:r>
+        <w:rPr>
+          <w:b w:val="false"/>
+          <w:bCs w:val="false"/>
+        </w:rPr>
+      </w:r>
+      <w:r>
+        <w:br w:type="page"/>
+      </w:r>
+    </w:p>
+    <w:p>
+      <w:pPr>
+        <w:pStyle w:val="Normal"/>
+        <w:spacing w:lineRule="auto" w:line="360" w:before="0" w:after="0"/>
+        <w:ind w:hanging="0"/>
+        <w:jc w:val="left"/>
+        <w:rPr>
+          <w:b w:val="false"/>
+          <w:b w:val="false"/>
+          <w:bCs w:val="false"/>
+        </w:rPr>
+      </w:pPr>
+      <w:r>
+        <w:rPr>
+          <w:b w:val="false"/>
+          <w:bCs w:val="false"/>
+        </w:rPr>
+        <w:tab/>
+      </w:r>
+      <w:r>
+        <w:rPr>
+          <w:b/>
+          <w:bCs/>
+        </w:rPr>
+        <w:t>Домашее задание 2</w:t>
+      </w:r>
+    </w:p>
+    <w:p>
+      <w:pPr>
+        <w:pStyle w:val="Normal"/>
+        <w:spacing w:lineRule="auto" w:line="360" w:before="0" w:after="0"/>
+        <w:ind w:hanging="0"/>
+        <w:jc w:val="left"/>
+        <w:rPr>
+          <w:b/>
+          <w:b/>
+          <w:bCs/>
+        </w:rPr>
+      </w:pPr>
+      <w:r>
+        <w:rPr>
+          <w:b w:val="false"/>
+          <w:bCs w:val="false"/>
+        </w:rPr>
+      </w:r>
+    </w:p>
+    <w:p>
+      <w:pPr>
+        <w:pStyle w:val="Normal"/>
+        <w:spacing w:lineRule="auto" w:line="360" w:before="0" w:after="0"/>
+        <w:ind w:hanging="0"/>
+        <w:jc w:val="left"/>
+        <w:rPr>
+          <w:b w:val="false"/>
+          <w:b w:val="false"/>
+          <w:bCs w:val="false"/>
+        </w:rPr>
+      </w:pPr>
+      <w:r>
+        <w:rPr>
+          <w:b w:val="false"/>
+          <w:bCs w:val="false"/>
+        </w:rPr>
+        <w:drawing>
+          <wp:anchor behindDoc="0" distT="0" distB="0" distL="0" distR="0" simplePos="0" locked="0" layoutInCell="0" allowOverlap="1" relativeHeight="14">
+            <wp:simplePos x="0" y="0"/>
+            <wp:positionH relativeFrom="column">
+              <wp:align>center</wp:align>
+            </wp:positionH>
+            <wp:positionV relativeFrom="paragraph">
+              <wp:posOffset>635</wp:posOffset>
+            </wp:positionV>
+            <wp:extent cx="3524250" cy="857250"/>
+            <wp:effectExtent l="0" t="0" r="0" b="0"/>
+            <wp:wrapSquare wrapText="largest"/>
+            <wp:docPr id="13" name="Image4" descr=""/>
+            <wp:cNvGraphicFramePr>
+              <a:graphicFrameLocks xmlns:a="http://schemas.openxmlformats.org/drawingml/2006/main" noChangeAspect="1"/>
+            </wp:cNvGraphicFramePr>
+            <a:graphic xmlns:a="http://schemas.openxmlformats.org/drawingml/2006/main">
+              <a:graphicData uri="http://schemas.openxmlformats.org/drawingml/2006/picture">
+                <pic:pic xmlns:pic="http://schemas.openxmlformats.org/drawingml/2006/picture">
+                  <pic:nvPicPr>
+                    <pic:cNvPr id="13" name="Image4" descr=""/>
+                    <pic:cNvPicPr>
+                      <a:picLocks noChangeAspect="1" noChangeArrowheads="1"/>
+                    </pic:cNvPicPr>
+                  </pic:nvPicPr>
+                  <pic:blipFill>
+                    <a:blip r:embed="rId14"/>
+                    <a:stretch>
+                      <a:fillRect/>
+                    </a:stretch>
+                  </pic:blipFill>
+                  <pic:spPr bwMode="auto">
+                    <a:xfrm>
+                      <a:off x="0" y="0"/>
+                      <a:ext cx="3524250" cy="857250"/>
+                    </a:xfrm>
+                    <a:prstGeom prst="rect">
+                      <a:avLst/>
+                    </a:prstGeom>
+                  </pic:spPr>
+                </pic:pic>
+              </a:graphicData>
+            </a:graphic>
+          </wp:anchor>
+        </w:drawing>
+      </w:r>
+    </w:p>
+    <w:p>
+      <w:pPr>
+        <w:pStyle w:val="Normal"/>
+        <w:spacing w:lineRule="auto" w:line="360" w:before="0" w:after="0"/>
+        <w:ind w:hanging="0"/>
+        <w:jc w:val="left"/>
+        <w:rPr>
+          <w:b w:val="false"/>
+          <w:b w:val="false"/>
+          <w:bCs w:val="false"/>
+        </w:rPr>
+      </w:pPr>
+      <w:r>
+        <w:rPr>
+          <w:b w:val="false"/>
+          <w:bCs w:val="false"/>
+        </w:rPr>
+      </w:r>
+    </w:p>
+    <w:p>
+      <w:pPr>
+        <w:pStyle w:val="Normal"/>
+        <w:spacing w:lineRule="auto" w:line="360" w:before="0" w:after="0"/>
+        <w:ind w:hanging="0"/>
+        <w:jc w:val="left"/>
+        <w:rPr>
+          <w:b w:val="false"/>
+          <w:b w:val="false"/>
+          <w:bCs w:val="false"/>
+        </w:rPr>
+      </w:pPr>
+      <w:r>
+        <w:rPr>
+          <w:b w:val="false"/>
+          <w:bCs w:val="false"/>
+        </w:rPr>
+      </w:r>
+    </w:p>
+    <w:p>
+      <w:pPr>
+        <w:pStyle w:val="Normal"/>
+        <w:spacing w:lineRule="auto" w:line="360" w:before="0" w:after="0"/>
+        <w:ind w:hanging="0"/>
+        <w:jc w:val="center"/>
+        <w:rPr>
+          <w:b w:val="false"/>
+          <w:b w:val="false"/>
+          <w:bCs w:val="false"/>
+        </w:rPr>
+      </w:pPr>
+      <w:r>
+        <w:rPr>
+          <w:b w:val="false"/>
+          <w:bCs w:val="false"/>
+        </w:rPr>
+        <w:t>Рисунок 10.1 — определение таблицы с информацией о студенческой группе</w:t>
+      </w:r>
+    </w:p>
+    <w:p>
+      <w:pPr>
+        <w:pStyle w:val="Normal"/>
+        <w:spacing w:lineRule="auto" w:line="360" w:before="0" w:after="0"/>
+        <w:ind w:hanging="0"/>
+        <w:jc w:val="left"/>
+        <w:rPr>
+          <w:b w:val="false"/>
+          <w:b w:val="false"/>
+          <w:bCs w:val="false"/>
+        </w:rPr>
+      </w:pPr>
+      <w:r>
+        <w:rPr>
+          <w:b w:val="false"/>
+          <w:bCs w:val="false"/>
+        </w:rPr>
+      </w:r>
+    </w:p>
+    <w:p>
+      <w:pPr>
+        <w:pStyle w:val="Normal"/>
+        <w:spacing w:lineRule="auto" w:line="360" w:before="0" w:after="0"/>
+        <w:ind w:hanging="0"/>
+        <w:jc w:val="left"/>
+        <w:rPr>
+          <w:b w:val="false"/>
+          <w:b w:val="false"/>
+          <w:bCs w:val="false"/>
+        </w:rPr>
+      </w:pPr>
+      <w:r>
+        <w:rPr>
+          <w:b w:val="false"/>
+          <w:bCs w:val="false"/>
+        </w:rPr>
+      </w:r>
+      <w:r>
+        <w:br w:type="page"/>
+      </w:r>
+    </w:p>
+    <w:p>
+      <w:pPr>
+        <w:pStyle w:val="Normal"/>
+        <w:spacing w:lineRule="auto" w:line="360" w:before="0" w:after="0"/>
+        <w:ind w:hanging="0"/>
+        <w:jc w:val="left"/>
+        <w:rPr>
+          <w:b w:val="false"/>
+          <w:b w:val="false"/>
+          <w:bCs w:val="false"/>
+        </w:rPr>
+      </w:pPr>
+      <w:r>
+        <w:rPr>
+          <w:b w:val="false"/>
+          <w:bCs w:val="false"/>
+        </w:rPr>
+        <w:tab/>
+      </w:r>
+      <w:r>
+        <w:rPr>
+          <w:b/>
+          <w:bCs/>
+        </w:rPr>
+        <w:t>Домашнее задание 3</w:t>
+      </w:r>
+    </w:p>
+    <w:p>
+      <w:pPr>
+        <w:pStyle w:val="Normal"/>
+        <w:spacing w:lineRule="auto" w:line="360" w:before="0" w:after="0"/>
+        <w:ind w:hanging="0"/>
+        <w:jc w:val="left"/>
+        <w:rPr>
+          <w:b/>
+          <w:b/>
+          <w:bCs/>
+        </w:rPr>
+      </w:pPr>
+      <w:r>
+        <w:rPr>
+          <w:b w:val="false"/>
+          <w:bCs w:val="false"/>
+        </w:rPr>
+      </w:r>
+    </w:p>
+    <w:p>
+      <w:pPr>
+        <w:pStyle w:val="Normal"/>
+        <w:spacing w:lineRule="auto" w:line="360" w:before="0" w:after="0"/>
+        <w:ind w:hanging="0"/>
+        <w:jc w:val="left"/>
+        <w:rPr>
+          <w:b w:val="false"/>
+          <w:b w:val="false"/>
+          <w:bCs w:val="false"/>
+        </w:rPr>
+      </w:pPr>
+      <w:r>
+        <w:rPr>
+          <w:b w:val="false"/>
+          <w:bCs w:val="false"/>
+        </w:rPr>
+        <w:drawing>
+          <wp:anchor behindDoc="0" distT="0" distB="0" distL="0" distR="0" simplePos="0" locked="0" layoutInCell="0" allowOverlap="1" relativeHeight="15">
+            <wp:simplePos x="0" y="0"/>
+            <wp:positionH relativeFrom="column">
+              <wp:align>center</wp:align>
+            </wp:positionH>
+            <wp:positionV relativeFrom="paragraph">
+              <wp:posOffset>635</wp:posOffset>
+            </wp:positionV>
+            <wp:extent cx="3801110" cy="1000125"/>
+            <wp:effectExtent l="0" t="0" r="0" b="0"/>
+            <wp:wrapSquare wrapText="largest"/>
+            <wp:docPr id="14" name="Image5" descr=""/>
+            <wp:cNvGraphicFramePr>
+              <a:graphicFrameLocks xmlns:a="http://schemas.openxmlformats.org/drawingml/2006/main" noChangeAspect="1"/>
+            </wp:cNvGraphicFramePr>
+            <a:graphic xmlns:a="http://schemas.openxmlformats.org/drawingml/2006/main">
+              <a:graphicData uri="http://schemas.openxmlformats.org/drawingml/2006/picture">
+                <pic:pic xmlns:pic="http://schemas.openxmlformats.org/drawingml/2006/picture">
+                  <pic:nvPicPr>
+                    <pic:cNvPr id="14" name="Image5" descr=""/>
+                    <pic:cNvPicPr>
+                      <a:picLocks noChangeAspect="1" noChangeArrowheads="1"/>
+                    </pic:cNvPicPr>
+                  </pic:nvPicPr>
+                  <pic:blipFill>
+                    <a:blip r:embed="rId15"/>
+                    <a:stretch>
+                      <a:fillRect/>
+                    </a:stretch>
+                  </pic:blipFill>
+                  <pic:spPr bwMode="auto">
+                    <a:xfrm>
+                      <a:off x="0" y="0"/>
+                      <a:ext cx="3801110" cy="1000125"/>
+                    </a:xfrm>
+                    <a:prstGeom prst="rect">
+                      <a:avLst/>
+                    </a:prstGeom>
+                  </pic:spPr>
+                </pic:pic>
+              </a:graphicData>
+            </a:graphic>
+          </wp:anchor>
+        </w:drawing>
+      </w:r>
+    </w:p>
+    <w:p>
+      <w:pPr>
+        <w:pStyle w:val="Normal"/>
+        <w:spacing w:lineRule="auto" w:line="360" w:before="0" w:after="0"/>
+        <w:ind w:hanging="0"/>
+        <w:jc w:val="left"/>
+        <w:rPr>
+          <w:b w:val="false"/>
+          <w:b w:val="false"/>
+          <w:bCs w:val="false"/>
+        </w:rPr>
+      </w:pPr>
+      <w:r>
+        <w:rPr>
+          <w:b w:val="false"/>
+          <w:bCs w:val="false"/>
+        </w:rPr>
+      </w:r>
+    </w:p>
+    <w:p>
+      <w:pPr>
+        <w:pStyle w:val="Normal"/>
+        <w:spacing w:lineRule="auto" w:line="360" w:before="0" w:after="0"/>
+        <w:ind w:hanging="0"/>
+        <w:jc w:val="left"/>
+        <w:rPr>
+          <w:b w:val="false"/>
+          <w:b w:val="false"/>
+          <w:bCs w:val="false"/>
+        </w:rPr>
+      </w:pPr>
+      <w:r>
+        <w:rPr>
+          <w:b w:val="false"/>
+          <w:bCs w:val="false"/>
+        </w:rPr>
+      </w:r>
+    </w:p>
+    <w:p>
+      <w:pPr>
+        <w:pStyle w:val="Normal"/>
+        <w:spacing w:lineRule="auto" w:line="360" w:before="0" w:after="0"/>
+        <w:ind w:hanging="0"/>
+        <w:jc w:val="center"/>
+        <w:rPr>
+          <w:b w:val="false"/>
+          <w:b w:val="false"/>
+          <w:bCs w:val="false"/>
+        </w:rPr>
+      </w:pPr>
+      <w:r>
+        <w:rPr>
+          <w:b w:val="false"/>
+          <w:bCs w:val="false"/>
+        </w:rPr>
+      </w:r>
+    </w:p>
+    <w:p>
+      <w:pPr>
+        <w:pStyle w:val="Normal"/>
+        <w:spacing w:lineRule="auto" w:line="360" w:before="0" w:after="0"/>
+        <w:ind w:hanging="0"/>
+        <w:jc w:val="center"/>
+        <w:rPr>
+          <w:b w:val="false"/>
+          <w:b w:val="false"/>
+          <w:bCs w:val="false"/>
+        </w:rPr>
+      </w:pPr>
+      <w:r>
+        <w:rPr>
+          <w:b w:val="false"/>
+          <w:bCs w:val="false"/>
+        </w:rPr>
+        <w:t>Рисунок 11.1 — определение таблицы с информацией о студентах</w:t>
+      </w:r>
+    </w:p>
+    <w:p>
+      <w:pPr>
+        <w:pStyle w:val="Normal"/>
+        <w:spacing w:lineRule="auto" w:line="360" w:before="0" w:after="0"/>
+        <w:ind w:hanging="0"/>
+        <w:jc w:val="left"/>
+        <w:rPr>
+          <w:b w:val="false"/>
+          <w:b w:val="false"/>
+          <w:bCs w:val="false"/>
+        </w:rPr>
+      </w:pPr>
+      <w:r>
+        <w:rPr>
+          <w:b w:val="false"/>
+          <w:bCs w:val="false"/>
+        </w:rPr>
+      </w:r>
+    </w:p>
+    <w:p>
+      <w:pPr>
+        <w:pStyle w:val="Normal"/>
+        <w:spacing w:lineRule="auto" w:line="360" w:before="0" w:after="0"/>
+        <w:ind w:hanging="0"/>
+        <w:jc w:val="left"/>
+        <w:rPr>
+          <w:b w:val="false"/>
+          <w:b w:val="false"/>
+          <w:bCs w:val="false"/>
+        </w:rPr>
+      </w:pPr>
+      <w:r>
+        <w:rPr>
+          <w:b w:val="false"/>
+          <w:bCs w:val="false"/>
+        </w:rPr>
+      </w:r>
+      <w:r>
+        <w:br w:type="page"/>
+      </w:r>
+    </w:p>
+    <w:p>
+      <w:pPr>
+        <w:pStyle w:val="Normal"/>
+        <w:spacing w:lineRule="auto" w:line="360" w:before="0" w:after="0"/>
+        <w:ind w:hanging="0"/>
+        <w:jc w:val="left"/>
+        <w:rPr>
+          <w:b w:val="false"/>
+          <w:b w:val="false"/>
+          <w:bCs w:val="false"/>
+        </w:rPr>
+      </w:pPr>
+      <w:r>
+        <w:rPr>
+          <w:b w:val="false"/>
+          <w:bCs w:val="false"/>
+        </w:rPr>
+        <w:tab/>
+      </w:r>
+      <w:r>
+        <w:rPr>
+          <w:b/>
+          <w:bCs/>
+        </w:rPr>
+        <w:t>Домашнее задание 4</w:t>
+      </w:r>
+    </w:p>
+    <w:p>
+      <w:pPr>
+        <w:pStyle w:val="Normal"/>
+        <w:spacing w:lineRule="auto" w:line="360" w:before="0" w:after="0"/>
+        <w:ind w:hanging="0"/>
+        <w:jc w:val="left"/>
+        <w:rPr>
+          <w:b w:val="false"/>
+          <w:b w:val="false"/>
+          <w:bCs w:val="false"/>
+        </w:rPr>
+      </w:pPr>
+      <w:r>
+        <w:rPr>
+          <w:b w:val="false"/>
+          <w:bCs w:val="false"/>
+        </w:rPr>
+      </w:r>
+    </w:p>
+    <w:p>
+      <w:pPr>
+        <w:pStyle w:val="Normal"/>
+        <w:spacing w:lineRule="auto" w:line="360" w:before="0" w:after="0"/>
+        <w:ind w:hanging="0"/>
+        <w:jc w:val="left"/>
+        <w:rPr>
+          <w:b w:val="false"/>
+          <w:b w:val="false"/>
+          <w:bCs w:val="false"/>
+        </w:rPr>
+      </w:pPr>
+      <w:r>
+        <w:rPr>
+          <w:b w:val="false"/>
+          <w:bCs w:val="false"/>
+        </w:rPr>
+        <w:tab/>
+        <w:t xml:space="preserve">Связи между таблицами были созданы мной с помощью </w:t>
+      </w:r>
+      <w:r>
+        <w:rPr>
+          <w:b w:val="false"/>
+          <w:bCs w:val="false"/>
+          <w:lang w:val="en-US"/>
+        </w:rPr>
+        <w:t xml:space="preserve">ALTER TABLE </w:t>
+      </w:r>
+      <w:r>
+        <w:rPr>
+          <w:b w:val="false"/>
+          <w:bCs w:val="false"/>
+          <w:lang w:val="ru-RU"/>
+        </w:rPr>
+        <w:t>инструкций:</w:t>
+      </w:r>
+    </w:p>
+    <w:p>
+      <w:pPr>
+        <w:pStyle w:val="Normal"/>
+        <w:spacing w:lineRule="auto" w:line="360" w:before="0" w:after="0"/>
+        <w:ind w:hanging="0"/>
+        <w:jc w:val="left"/>
+        <w:rPr>
+          <w:lang w:val="ru-RU"/>
+        </w:rPr>
+      </w:pPr>
+      <w:r>
+        <w:rPr>
+          <w:b w:val="false"/>
+          <w:bCs w:val="false"/>
+        </w:rPr>
+      </w:r>
+    </w:p>
+    <w:p>
+      <w:pPr>
+        <w:pStyle w:val="Normal"/>
+        <w:spacing w:lineRule="auto" w:line="360" w:before="0" w:after="0"/>
+        <w:ind w:hanging="0"/>
+        <w:jc w:val="center"/>
+        <w:rPr>
+          <w:b w:val="false"/>
+          <w:b w:val="false"/>
+          <w:bCs w:val="false"/>
+        </w:rPr>
+      </w:pPr>
+      <w:r>
+        <w:drawing>
+          <wp:anchor behindDoc="0" distT="0" distB="0" distL="0" distR="0" simplePos="0" locked="0" layoutInCell="0" allowOverlap="1" relativeHeight="16">
+            <wp:simplePos x="0" y="0"/>
+            <wp:positionH relativeFrom="column">
+              <wp:align>center</wp:align>
+            </wp:positionH>
+            <wp:positionV relativeFrom="paragraph">
+              <wp:posOffset>635</wp:posOffset>
+            </wp:positionV>
+            <wp:extent cx="5939790" cy="342900"/>
+            <wp:effectExtent l="0" t="0" r="0" b="0"/>
+            <wp:wrapSquare wrapText="largest"/>
+            <wp:docPr id="15" name="Image6" descr=""/>
+            <wp:cNvGraphicFramePr>
+              <a:graphicFrameLocks xmlns:a="http://schemas.openxmlformats.org/drawingml/2006/main" noChangeAspect="1"/>
+            </wp:cNvGraphicFramePr>
+            <a:graphic xmlns:a="http://schemas.openxmlformats.org/drawingml/2006/main">
+              <a:graphicData uri="http://schemas.openxmlformats.org/drawingml/2006/picture">
+                <pic:pic xmlns:pic="http://schemas.openxmlformats.org/drawingml/2006/picture">
+                  <pic:nvPicPr>
+                    <pic:cNvPr id="15" name="Image6" descr=""/>
+                    <pic:cNvPicPr>
+                      <a:picLocks noChangeAspect="1" noChangeArrowheads="1"/>
+                    </pic:cNvPicPr>
+                  </pic:nvPicPr>
+                  <pic:blipFill>
+                    <a:blip r:embed="rId16"/>
+                    <a:stretch>
+                      <a:fillRect/>
+                    </a:stretch>
+                  </pic:blipFill>
+                  <pic:spPr bwMode="auto">
+                    <a:xfrm>
+                      <a:off x="0" y="0"/>
+                      <a:ext cx="5939790" cy="342900"/>
+                    </a:xfrm>
+                    <a:prstGeom prst="rect">
+                      <a:avLst/>
+                    </a:prstGeom>
+                  </pic:spPr>
+                </pic:pic>
+              </a:graphicData>
+            </a:graphic>
+          </wp:anchor>
+        </w:drawing>
+      </w:r>
+      <w:r>
+        <w:rPr>
+          <w:b w:val="false"/>
+          <w:bCs w:val="false"/>
+          <w:lang w:val="ru-RU"/>
+        </w:rPr>
+        <w:t>Рисунок 12.1 — создание связей между таблицами</w:t>
+      </w:r>
+    </w:p>
+    <w:p>
+      <w:pPr>
+        <w:pStyle w:val="Normal"/>
+        <w:spacing w:lineRule="auto" w:line="360" w:before="0" w:after="0"/>
+        <w:ind w:hanging="0"/>
+        <w:jc w:val="left"/>
+        <w:rPr>
+          <w:lang w:val="ru-RU"/>
+        </w:rPr>
+      </w:pPr>
+      <w:r>
+        <w:rPr>
+          <w:b w:val="false"/>
+          <w:bCs w:val="false"/>
+        </w:rPr>
+      </w:r>
+    </w:p>
+    <w:p>
+      <w:pPr>
+        <w:pStyle w:val="Normal"/>
+        <w:spacing w:lineRule="auto" w:line="360" w:before="0" w:after="0"/>
+        <w:ind w:hanging="0"/>
+        <w:jc w:val="center"/>
+        <w:rPr>
+          <w:b w:val="false"/>
+          <w:b w:val="false"/>
+          <w:bCs w:val="false"/>
+        </w:rPr>
+      </w:pPr>
+      <w:r>
+        <w:drawing>
+          <wp:anchor behindDoc="0" distT="0" distB="0" distL="0" distR="0" simplePos="0" locked="0" layoutInCell="0" allowOverlap="1" relativeHeight="17">
+            <wp:simplePos x="0" y="0"/>
+            <wp:positionH relativeFrom="column">
+              <wp:align>center</wp:align>
+            </wp:positionH>
+            <wp:positionV relativeFrom="paragraph">
+              <wp:posOffset>635</wp:posOffset>
+            </wp:positionV>
+            <wp:extent cx="5939790" cy="4094480"/>
+            <wp:effectExtent l="0" t="0" r="0" b="0"/>
+            <wp:wrapSquare wrapText="largest"/>
+            <wp:docPr id="16" name="Image7" descr=""/>
+            <wp:cNvGraphicFramePr>
+              <a:graphicFrameLocks xmlns:a="http://schemas.openxmlformats.org/drawingml/2006/main" noChangeAspect="1"/>
+            </wp:cNvGraphicFramePr>
+            <a:graphic xmlns:a="http://schemas.openxmlformats.org/drawingml/2006/main">
+              <a:graphicData uri="http://schemas.openxmlformats.org/drawingml/2006/picture">
+                <pic:pic xmlns:pic="http://schemas.openxmlformats.org/drawingml/2006/picture">
+                  <pic:nvPicPr>
+                    <pic:cNvPr id="16" name="Image7" descr=""/>
+                    <pic:cNvPicPr>
+                      <a:picLocks noChangeAspect="1" noChangeArrowheads="1"/>
+                    </pic:cNvPicPr>
+                  </pic:nvPicPr>
+                  <pic:blipFill>
+                    <a:blip r:embed="rId17"/>
+                    <a:stretch>
+                      <a:fillRect/>
+                    </a:stretch>
+                  </pic:blipFill>
+                  <pic:spPr bwMode="auto">
+                    <a:xfrm>
+                      <a:off x="0" y="0"/>
+                      <a:ext cx="5939790" cy="4094480"/>
+                    </a:xfrm>
+                    <a:prstGeom prst="rect">
+                      <a:avLst/>
+                    </a:prstGeom>
+                  </pic:spPr>
+                </pic:pic>
+              </a:graphicData>
+            </a:graphic>
+          </wp:anchor>
+        </w:drawing>
+      </w:r>
+      <w:r>
+        <w:rPr>
+          <w:b w:val="false"/>
+          <w:bCs w:val="false"/>
+          <w:lang w:val="ru-RU"/>
+        </w:rPr>
+        <w:t>Рисунок 12.2 — заполнение таблиц значениями</w:t>
+      </w:r>
+    </w:p>
+    <w:p>
+      <w:pPr>
+        <w:pStyle w:val="Normal"/>
+        <w:spacing w:lineRule="auto" w:line="360" w:before="0" w:after="0"/>
+        <w:ind w:hanging="0"/>
+        <w:jc w:val="left"/>
+        <w:rPr>
+          <w:lang w:val="ru-RU"/>
+        </w:rPr>
+      </w:pPr>
+      <w:r>
+        <w:rPr>
+          <w:b w:val="false"/>
+          <w:bCs w:val="false"/>
+        </w:rPr>
+      </w:r>
+    </w:p>
+    <w:p>
+      <w:pPr>
+        <w:pStyle w:val="Normal"/>
+        <w:spacing w:lineRule="auto" w:line="360" w:before="0" w:after="0"/>
+        <w:ind w:hanging="0"/>
+        <w:jc w:val="left"/>
+        <w:rPr>
+          <w:lang w:val="ru-RU"/>
+        </w:rPr>
+      </w:pPr>
+      <w:r>
+        <w:rPr>
+          <w:b w:val="false"/>
+          <w:bCs w:val="false"/>
+        </w:rPr>
+      </w:r>
+    </w:p>
+    <w:p>
+      <w:pPr>
+        <w:pStyle w:val="Normal"/>
+        <w:spacing w:lineRule="auto" w:line="360" w:before="0" w:after="0"/>
+        <w:ind w:hanging="0"/>
+        <w:jc w:val="left"/>
+        <w:rPr>
+          <w:lang w:val="ru-RU"/>
+        </w:rPr>
+      </w:pPr>
+      <w:r>
+        <w:rPr>
+          <w:b w:val="false"/>
+          <w:bCs w:val="false"/>
+        </w:rPr>
+      </w:r>
+    </w:p>
+    <w:p>
+      <w:pPr>
+        <w:pStyle w:val="Normal"/>
+        <w:spacing w:lineRule="auto" w:line="360" w:before="0" w:after="0"/>
+        <w:ind w:hanging="0"/>
+        <w:jc w:val="left"/>
+        <w:rPr>
+          <w:lang w:val="ru-RU"/>
+        </w:rPr>
+      </w:pPr>
+      <w:r>
+        <w:rPr>
+          <w:b w:val="false"/>
+          <w:bCs w:val="false"/>
+        </w:rPr>
+      </w:r>
+    </w:p>
+    <w:p>
+      <w:pPr>
+        <w:pStyle w:val="Normal"/>
+        <w:spacing w:lineRule="auto" w:line="360" w:before="0" w:after="0"/>
+        <w:ind w:hanging="0"/>
+        <w:jc w:val="left"/>
+        <w:rPr>
+          <w:b w:val="false"/>
+          <w:b w:val="false"/>
+          <w:bCs w:val="false"/>
+        </w:rPr>
+      </w:pPr>
+      <w:r>
+        <w:rPr>
+          <w:b w:val="false"/>
+          <w:bCs w:val="false"/>
+        </w:rPr>
       </w:r>
       <w:r>
         <w:br w:type="page"/>
@@ -2224,67 +3601,39 @@
           <w:color w:val="000000"/>
           <w:lang w:val="en-GB"/>
         </w:rPr>
-        <w:t xml:space="preserve"> </w:t>
+        <w:t xml:space="preserve"> п</w:t>
+      </w:r>
+      <w:r>
+        <w:rPr>
+          <w:color w:val="000000"/>
+          <w:lang w:val="ru-RU"/>
+        </w:rPr>
+        <w:t xml:space="preserve">олучили навыки работы с базой данных </w:t>
       </w:r>
       <w:r>
         <w:rPr>
           <w:color w:val="000000"/>
           <w:lang w:val="en-GB"/>
         </w:rPr>
-        <w:t>п</w:t>
-      </w:r>
-      <w:r>
-        <w:rPr>
-          <w:color w:val="000000"/>
-          <w:lang w:val="ru-RU"/>
-        </w:rPr>
-        <w:t>олучили</w:t>
-      </w:r>
-      <w:r>
-        <w:rPr>
-          <w:color w:val="000000"/>
-          <w:lang w:val="ru-RU"/>
-        </w:rPr>
-        <w:t xml:space="preserve"> навыки работы с базой данных </w:t>
+        <w:t xml:space="preserve">PostgreSQL </w:t>
+      </w:r>
+      <w:r>
+        <w:rPr>
+          <w:color w:val="000000"/>
+          <w:lang w:val="ru-RU"/>
+        </w:rPr>
+        <w:t>и языком запросов</w:t>
       </w:r>
       <w:r>
         <w:rPr>
           <w:color w:val="000000"/>
           <w:lang w:val="en-GB"/>
         </w:rPr>
-        <w:t xml:space="preserve">PostgreSQL </w:t>
-      </w:r>
-      <w:r>
-        <w:rPr>
-          <w:color w:val="000000"/>
-          <w:lang w:val="ru-RU"/>
-        </w:rPr>
-        <w:t xml:space="preserve">и </w:t>
-      </w:r>
-      <w:r>
-        <w:rPr>
-          <w:color w:val="000000"/>
-          <w:lang w:val="ru-RU"/>
-        </w:rPr>
-        <w:t>языком запросов</w:t>
-      </w:r>
-      <w:r>
-        <w:rPr>
-          <w:color w:val="000000"/>
-          <w:lang w:val="en-GB"/>
-        </w:rPr>
-        <w:t xml:space="preserve"> SQL</w:t>
-      </w:r>
-      <w:r>
-        <w:rPr>
-          <w:color w:val="000000"/>
-          <w:lang w:val="en-GB"/>
-        </w:rPr>
-        <w:t>.</w:t>
+        <w:t xml:space="preserve"> SQL.</w:t>
       </w:r>
     </w:p>
     <w:sectPr>
-      <w:footerReference w:type="default" r:id="rId12"/>
+      <w:footerReference w:type="default" r:id="rId18"/>
       <w:type w:val="nextPage"/>
       <w:pgSz w:w="11906" w:h="16838"/>
       <w:pgMar w:left="1418" w:right="1134" w:gutter="0" w:header="0" w:top="1134" w:footer="709" w:bottom="1134"/>
@@ -2319,7 +3668,7 @@
     </w:r>
     <w:r>
       <w:rPr/>
-      <w:t>10</w:t>
+      <w:t>16</w:t>
     </w:r>
     <w:r>
       <w:rPr/>
@@ -2889,6 +4238,11 @@
       <w:lang w:val="zxx" w:eastAsia="zxx" w:bidi="zxx"/>
     </w:rPr>
   </w:style>
+  <w:style w:type="character" w:styleId="NumberingSymbols">
+    <w:name w:val="Numbering Symbols"/>
+    <w:qFormat/>
+    <w:rPr/>
+  </w:style>
   <w:style w:type="paragraph" w:styleId="Heading">
     <w:name w:val="Heading"/>
     <w:basedOn w:val="Normal"/>
